--- a/Lab book example.docx
+++ b/Lab book example.docx
@@ -27,17 +27,19 @@
         <w:t xml:space="preserve">Date: </w:t>
       </w:r>
       <w:r>
-        <w:t>5</w:t>
+        <w:t>1</w:t>
       </w:r>
       <w:r>
         <w:rPr>
           <w:vertAlign w:val="superscript"/>
         </w:rPr>
-        <w:t>th</w:t>
-      </w:r>
-      <w:r>
-        <w:t xml:space="preserve"> Feb 2021</w:t>
-      </w:r>
+        <w:t>st</w:t>
+      </w:r>
+      <w:r>
+        <w:t xml:space="preserve"> Jan 2025</w:t>
+      </w:r>
+      <w:bookmarkStart w:id="0" w:name="_GoBack"/>
+      <w:bookmarkEnd w:id="0"/>
     </w:p>
     <w:p/>
     <w:p>
@@ -474,8 +476,6 @@
       <w:r>
         <w:t>n/a</w:t>
       </w:r>
-      <w:bookmarkStart w:id="0" w:name="_GoBack"/>
-      <w:bookmarkEnd w:id="0"/>
     </w:p>
     <w:p>
       <w:pPr>
@@ -488,19 +488,6 @@
     <w:p>
       <w:r>
         <w:t>This is programming 101</w:t>
-      </w:r>
-    </w:p>
-    <w:p>
-      <w:pPr>
-        <w:pStyle w:val="Heading3"/>
-      </w:pPr>
-      <w:r>
-        <w:t>Metadata:</w:t>
-      </w:r>
-    </w:p>
-    <w:p>
-      <w:r>
-        <w:t>Hello World</w:t>
       </w:r>
     </w:p>
     <w:p>
